--- a/Data Structure & Algorithm/Algorithm.docx
+++ b/Data Structure & Algorithm/Algorithm.docx
@@ -15,6 +15,8 @@
           <w:rFonts w:ascii="Times New Roman" w:hAnsi="Times New Roman" w:cs="Times New Roman"/>
           <w:b/>
           <w:bCs/>
+          <w:i/>
+          <w:iCs/>
           <w:sz w:val="24"/>
           <w:szCs w:val="24"/>
         </w:rPr>
@@ -26,7 +28,337 @@
           <w:sz w:val="24"/>
           <w:szCs w:val="24"/>
         </w:rPr>
-        <w:t>- It is a step-by-step procedure to solve a computational problem</w:t>
+        <w:t>:</w:t>
+      </w:r>
+      <w:r>
+        <w:rPr>
+          <w:rFonts w:ascii="Times New Roman" w:hAnsi="Times New Roman" w:cs="Times New Roman"/>
+          <w:sz w:val="24"/>
+          <w:szCs w:val="24"/>
+        </w:rPr>
+        <w:t xml:space="preserve"> is a step-by-step procedure to solve a computational problem</w:t>
+      </w:r>
+    </w:p>
+    <w:p>
+      <w:pPr>
+        <w:rPr>
+          <w:rFonts w:ascii="Times New Roman" w:hAnsi="Times New Roman" w:cs="Times New Roman"/>
+          <w:sz w:val="24"/>
+          <w:szCs w:val="24"/>
+        </w:rPr>
+      </w:pPr>
+      <w:r>
+        <w:rPr>
+          <w:rFonts w:ascii="Times New Roman" w:hAnsi="Times New Roman" w:cs="Times New Roman"/>
+          <w:b/>
+          <w:bCs/>
+          <w:i/>
+          <w:iCs/>
+          <w:sz w:val="24"/>
+          <w:szCs w:val="24"/>
+        </w:rPr>
+        <w:t>Algorithm</w:t>
+      </w:r>
+      <w:r>
+        <w:rPr>
+          <w:rFonts w:ascii="Times New Roman" w:hAnsi="Times New Roman" w:cs="Times New Roman"/>
+          <w:b/>
+          <w:bCs/>
+          <w:sz w:val="24"/>
+          <w:szCs w:val="24"/>
+        </w:rPr>
+        <w:t>:</w:t>
+      </w:r>
+      <w:r>
+        <w:rPr>
+          <w:rFonts w:ascii="Times New Roman" w:hAnsi="Times New Roman" w:cs="Times New Roman"/>
+          <w:b/>
+          <w:bCs/>
+          <w:sz w:val="24"/>
+          <w:szCs w:val="24"/>
+        </w:rPr>
+        <w:t xml:space="preserve"> </w:t>
+      </w:r>
+      <w:r>
+        <w:rPr>
+          <w:rFonts w:ascii="Times New Roman" w:hAnsi="Times New Roman" w:cs="Times New Roman"/>
+          <w:sz w:val="24"/>
+          <w:szCs w:val="24"/>
+        </w:rPr>
+        <w:t>is</w:t>
+      </w:r>
+      <w:r>
+        <w:rPr>
+          <w:rFonts w:ascii="Times New Roman" w:hAnsi="Times New Roman" w:cs="Times New Roman"/>
+          <w:sz w:val="24"/>
+          <w:szCs w:val="24"/>
+        </w:rPr>
+        <w:t xml:space="preserve"> a set of steps to accomplish a task</w:t>
+      </w:r>
+    </w:p>
+    <w:p>
+      <w:pPr>
+        <w:rPr>
+          <w:rFonts w:ascii="Times New Roman" w:hAnsi="Times New Roman" w:cs="Times New Roman"/>
+          <w:sz w:val="24"/>
+          <w:szCs w:val="24"/>
+        </w:rPr>
+      </w:pPr>
+    </w:p>
+    <w:p>
+      <w:pPr>
+        <w:rPr>
+          <w:rFonts w:ascii="Times New Roman" w:hAnsi="Times New Roman" w:cs="Times New Roman"/>
+          <w:sz w:val="24"/>
+          <w:szCs w:val="24"/>
+        </w:rPr>
+      </w:pPr>
+      <w:r>
+        <w:rPr>
+          <w:rFonts w:ascii="Times New Roman" w:hAnsi="Times New Roman" w:cs="Times New Roman"/>
+          <w:sz w:val="24"/>
+          <w:szCs w:val="24"/>
+        </w:rPr>
+        <w:t xml:space="preserve">General E.g.: </w:t>
+      </w:r>
+    </w:p>
+    <w:p>
+      <w:pPr>
+        <w:pStyle w:val="ListParagraph"/>
+        <w:numPr>
+          <w:ilvl w:val="0"/>
+          <w:numId w:val="4"/>
+        </w:numPr>
+        <w:rPr>
+          <w:rFonts w:ascii="Times New Roman" w:hAnsi="Times New Roman" w:cs="Times New Roman"/>
+          <w:sz w:val="24"/>
+          <w:szCs w:val="24"/>
+        </w:rPr>
+      </w:pPr>
+      <w:r>
+        <w:rPr>
+          <w:rFonts w:ascii="Times New Roman" w:hAnsi="Times New Roman" w:cs="Times New Roman"/>
+          <w:sz w:val="24"/>
+          <w:szCs w:val="24"/>
+        </w:rPr>
+        <w:t>algorithm to take a path form home to school</w:t>
+      </w:r>
+    </w:p>
+    <w:p>
+      <w:pPr>
+        <w:pStyle w:val="ListParagraph"/>
+        <w:numPr>
+          <w:ilvl w:val="0"/>
+          <w:numId w:val="4"/>
+        </w:numPr>
+        <w:rPr>
+          <w:rFonts w:ascii="Times New Roman" w:hAnsi="Times New Roman" w:cs="Times New Roman"/>
+          <w:sz w:val="24"/>
+          <w:szCs w:val="24"/>
+        </w:rPr>
+      </w:pPr>
+      <w:r>
+        <w:rPr>
+          <w:rFonts w:ascii="Times New Roman" w:hAnsi="Times New Roman" w:cs="Times New Roman"/>
+          <w:sz w:val="24"/>
+          <w:szCs w:val="24"/>
+        </w:rPr>
+        <w:t>algorithm to make cake</w:t>
+      </w:r>
+    </w:p>
+    <w:p>
+      <w:pPr>
+        <w:rPr>
+          <w:rFonts w:ascii="Times New Roman" w:hAnsi="Times New Roman" w:cs="Times New Roman"/>
+          <w:sz w:val="24"/>
+          <w:szCs w:val="24"/>
+        </w:rPr>
+      </w:pPr>
+      <w:r>
+        <w:rPr>
+          <w:rFonts w:ascii="Times New Roman" w:hAnsi="Times New Roman" w:cs="Times New Roman"/>
+          <w:sz w:val="24"/>
+          <w:szCs w:val="24"/>
+        </w:rPr>
+        <w:t>Real world E.g.:</w:t>
+      </w:r>
+    </w:p>
+    <w:p>
+      <w:pPr>
+        <w:pStyle w:val="ListParagraph"/>
+        <w:numPr>
+          <w:ilvl w:val="0"/>
+          <w:numId w:val="5"/>
+        </w:numPr>
+        <w:rPr>
+          <w:rFonts w:ascii="Times New Roman" w:hAnsi="Times New Roman" w:cs="Times New Roman"/>
+          <w:sz w:val="24"/>
+          <w:szCs w:val="24"/>
+        </w:rPr>
+      </w:pPr>
+      <w:r>
+        <w:rPr>
+          <w:rFonts w:ascii="Times New Roman" w:hAnsi="Times New Roman" w:cs="Times New Roman"/>
+          <w:sz w:val="24"/>
+          <w:szCs w:val="24"/>
+        </w:rPr>
+        <w:t xml:space="preserve">google hangout transmit live video using </w:t>
+      </w:r>
+      <w:r>
+        <w:rPr>
+          <w:rFonts w:ascii="Times New Roman" w:hAnsi="Times New Roman" w:cs="Times New Roman"/>
+          <w:b/>
+          <w:bCs/>
+          <w:sz w:val="24"/>
+          <w:szCs w:val="24"/>
+        </w:rPr>
+        <w:t>audio &amp; video compression algorithm</w:t>
+      </w:r>
+    </w:p>
+    <w:p>
+      <w:pPr>
+        <w:pStyle w:val="ListParagraph"/>
+        <w:numPr>
+          <w:ilvl w:val="0"/>
+          <w:numId w:val="5"/>
+        </w:numPr>
+        <w:rPr>
+          <w:rFonts w:ascii="Times New Roman" w:hAnsi="Times New Roman" w:cs="Times New Roman"/>
+          <w:sz w:val="24"/>
+          <w:szCs w:val="24"/>
+        </w:rPr>
+      </w:pPr>
+      <w:r>
+        <w:rPr>
+          <w:rFonts w:ascii="Times New Roman" w:hAnsi="Times New Roman" w:cs="Times New Roman"/>
+          <w:sz w:val="24"/>
+          <w:szCs w:val="24"/>
+        </w:rPr>
+        <w:t xml:space="preserve">google map uses </w:t>
+      </w:r>
+      <w:r>
+        <w:rPr>
+          <w:rFonts w:ascii="Times New Roman" w:hAnsi="Times New Roman" w:cs="Times New Roman"/>
+          <w:b/>
+          <w:bCs/>
+          <w:sz w:val="24"/>
+          <w:szCs w:val="24"/>
+        </w:rPr>
+        <w:t xml:space="preserve">route finding algorithm </w:t>
+      </w:r>
+      <w:r>
+        <w:rPr>
+          <w:rFonts w:ascii="Times New Roman" w:hAnsi="Times New Roman" w:cs="Times New Roman"/>
+          <w:sz w:val="24"/>
+          <w:szCs w:val="24"/>
+        </w:rPr>
+        <w:t>to find us a path</w:t>
+      </w:r>
+    </w:p>
+    <w:p>
+      <w:pPr>
+        <w:pStyle w:val="ListParagraph"/>
+        <w:numPr>
+          <w:ilvl w:val="0"/>
+          <w:numId w:val="5"/>
+        </w:numPr>
+        <w:rPr>
+          <w:rFonts w:ascii="Times New Roman" w:hAnsi="Times New Roman" w:cs="Times New Roman"/>
+          <w:b/>
+          <w:bCs/>
+          <w:sz w:val="24"/>
+          <w:szCs w:val="24"/>
+        </w:rPr>
+      </w:pPr>
+      <w:r>
+        <w:rPr>
+          <w:rFonts w:ascii="Times New Roman" w:hAnsi="Times New Roman" w:cs="Times New Roman"/>
+          <w:sz w:val="24"/>
+          <w:szCs w:val="24"/>
+        </w:rPr>
+        <w:t xml:space="preserve">pixar color a 3D model based on lighting in a virtual room using </w:t>
+      </w:r>
+      <w:r>
+        <w:rPr>
+          <w:rFonts w:ascii="Times New Roman" w:hAnsi="Times New Roman" w:cs="Times New Roman"/>
+          <w:b/>
+          <w:bCs/>
+          <w:sz w:val="24"/>
+          <w:szCs w:val="24"/>
+        </w:rPr>
+        <w:t>rendering algorithm</w:t>
+      </w:r>
+    </w:p>
+    <w:p>
+      <w:pPr>
+        <w:pStyle w:val="ListParagraph"/>
+        <w:numPr>
+          <w:ilvl w:val="0"/>
+          <w:numId w:val="5"/>
+        </w:numPr>
+        <w:rPr>
+          <w:rFonts w:ascii="Times New Roman" w:hAnsi="Times New Roman" w:cs="Times New Roman"/>
+          <w:b/>
+          <w:bCs/>
+          <w:sz w:val="24"/>
+          <w:szCs w:val="24"/>
+        </w:rPr>
+      </w:pPr>
+      <w:r>
+        <w:rPr>
+          <w:rFonts w:ascii="Times New Roman" w:hAnsi="Times New Roman" w:cs="Times New Roman"/>
+          <w:sz w:val="24"/>
+          <w:szCs w:val="24"/>
+        </w:rPr>
+        <w:t xml:space="preserve">NASA arrange solar panels on international space station </w:t>
+      </w:r>
+      <w:r>
+        <w:rPr>
+          <w:rFonts w:ascii="Times New Roman" w:hAnsi="Times New Roman" w:cs="Times New Roman"/>
+          <w:b/>
+          <w:bCs/>
+          <w:sz w:val="24"/>
+          <w:szCs w:val="24"/>
+        </w:rPr>
+        <w:t>using optimizing &amp; scheduling algorithm</w:t>
+      </w:r>
+    </w:p>
+    <w:p>
+      <w:pPr>
+        <w:rPr>
+          <w:rFonts w:ascii="Times New Roman" w:hAnsi="Times New Roman" w:cs="Times New Roman"/>
+          <w:sz w:val="24"/>
+          <w:szCs w:val="24"/>
+        </w:rPr>
+      </w:pPr>
+    </w:p>
+    <w:p>
+      <w:pPr>
+        <w:rPr>
+          <w:rFonts w:ascii="Times New Roman" w:hAnsi="Times New Roman" w:cs="Times New Roman"/>
+          <w:sz w:val="24"/>
+          <w:szCs w:val="24"/>
+        </w:rPr>
+      </w:pPr>
+      <w:r>
+        <w:rPr>
+          <w:rFonts w:ascii="Times New Roman" w:hAnsi="Times New Roman" w:cs="Times New Roman"/>
+          <w:b/>
+          <w:bCs/>
+          <w:i/>
+          <w:iCs/>
+          <w:sz w:val="24"/>
+          <w:szCs w:val="24"/>
+        </w:rPr>
+        <w:t>Good Algorithm:</w:t>
+      </w:r>
+      <w:r>
+        <w:rPr>
+          <w:rFonts w:ascii="Times New Roman" w:hAnsi="Times New Roman" w:cs="Times New Roman"/>
+          <w:sz w:val="24"/>
+          <w:szCs w:val="24"/>
+        </w:rPr>
+        <w:t xml:space="preserve"> Correctness &amp; Efficiency</w:t>
       </w:r>
     </w:p>
     <w:p>
@@ -957,6 +1289,7 @@
           <w:sz w:val="24"/>
           <w:szCs w:val="24"/>
         </w:rPr>
+        <w:lastRenderedPageBreak/>
         <w:t>Characteristics/ Properties of an Algorithm</w:t>
       </w:r>
     </w:p>
@@ -1301,7 +1634,6 @@
           <w:sz w:val="24"/>
           <w:szCs w:val="24"/>
         </w:rPr>
-        <w:lastRenderedPageBreak/>
         <w:t>Space</w:t>
       </w:r>
     </w:p>
@@ -1702,6 +2034,7 @@
           <w:sz w:val="24"/>
           <w:szCs w:val="24"/>
         </w:rPr>
+        <w:lastRenderedPageBreak/>
         <w:t>Space Analysis</w:t>
       </w:r>
     </w:p>
@@ -1922,7 +2255,6 @@
           <w:sz w:val="24"/>
           <w:szCs w:val="24"/>
         </w:rPr>
-        <w:lastRenderedPageBreak/>
         <w:t>5*a ---------- 1 =&gt; p</w:t>
       </w:r>
     </w:p>
@@ -2007,15 +2339,7 @@
           <w:sz w:val="24"/>
           <w:szCs w:val="24"/>
         </w:rPr>
-        <w:t xml:space="preserve">And the total time of the function will be f(n) =4 </w:t>
-      </w:r>
-      <w:r>
-        <w:rPr>
-          <w:rFonts w:ascii="Times New Roman" w:hAnsi="Times New Roman" w:cs="Times New Roman"/>
-          <w:sz w:val="24"/>
-          <w:szCs w:val="24"/>
-        </w:rPr>
-        <w:t xml:space="preserve">i.e. </w:t>
+        <w:t xml:space="preserve">And the total time of the function will be f(n) =4 i.e. </w:t>
       </w:r>
       <w:proofErr w:type="gramStart"/>
       <w:r>
@@ -2103,6 +2427,232 @@
 <file path=word/numbering.xml><?xml version="1.0" encoding="utf-8"?>
 <w:numbering xmlns:wpc="http://schemas.microsoft.com/office/word/2010/wordprocessingCanvas" xmlns:cx="http://schemas.microsoft.com/office/drawing/2014/chartex" xmlns:cx1="http://schemas.microsoft.com/office/drawing/2015/9/8/chartex" xmlns:cx2="http://schemas.microsoft.com/office/drawing/2015/10/21/chartex" xmlns:cx3="http://schemas.microsoft.com/office/drawing/2016/5/9/chartex" xmlns:cx4="http://schemas.microsoft.com/office/drawing/2016/5/10/chartex" xmlns:cx5="http://schemas.microsoft.com/office/drawing/2016/5/11/chartex" xmlns:cx6="http://schemas.microsoft.com/office/drawing/2016/5/12/chartex" xmlns:cx7="http://schemas.microsoft.com/office/drawing/2016/5/13/chartex" xmlns:cx8="http://schemas.microsoft.com/office/drawing/2016/5/14/chartex" xmlns:mc="http://schemas.openxmlformats.org/markup-compatibility/2006" xmlns:aink="http://schemas.microsoft.com/office/drawing/2016/ink" xmlns:am3d="http://schemas.microsoft.com/office/drawing/2017/model3d" xmlns:o="urn:schemas-microsoft-com:office:office" xmlns:r="http://schemas.openxmlformats.org/officeDocument/2006/relationships" xmlns:m="http://schemas.openxmlformats.org/officeDocument/2006/math" xmlns:v="urn:schemas-microsoft-com:vml" xmlns:wp14="http://schemas.microsoft.com/office/word/2010/wordprocessingDrawing" xmlns:wp="http://schemas.openxmlformats.org/drawingml/2006/wordprocessingDrawing" xmlns:w10="urn:schemas-microsoft-com:office:word" xmlns:w="http://schemas.openxmlformats.org/wordprocessingml/2006/main" xmlns:w14="http://schemas.microsoft.com/office/word/2010/wordml" xmlns:w15="http://schemas.microsoft.com/office/word/2012/wordml" xmlns:w16cex="http://schemas.microsoft.com/office/word/2018/wordml/cex" xmlns:w16cid="http://schemas.microsoft.com/office/word/2016/wordml/cid" xmlns:w16="http://schemas.microsoft.com/office/word/2018/wordml" xmlns:w16sdtdh="http://schemas.microsoft.com/office/word/2020/wordml/sdtdatahash" xmlns:w16se="http://schemas.microsoft.com/office/word/2015/wordml/symex" xmlns:wpg="http://schemas.microsoft.com/office/word/2010/wordprocessingGroup" xmlns:wpi="http://schemas.microsoft.com/office/word/2010/wordprocessingInk" xmlns:wne="http://schemas.microsoft.com/office/word/2006/wordml" xmlns:wps="http://schemas.microsoft.com/office/word/2010/wordprocessingShape" mc:Ignorable="w14 w15 w16se w16cid w16 w16cex w16sdtdh wp14">
   <w:abstractNum w:abstractNumId="0" w15:restartNumberingAfterBreak="0">
+    <w:nsid w:val="13C80B48"/>
+    <w:multiLevelType w:val="hybridMultilevel"/>
+    <w:tmpl w:val="EED048E2"/>
+    <w:lvl w:ilvl="0" w:tplc="04090001">
+      <w:start w:val="1"/>
+      <w:numFmt w:val="bullet"/>
+      <w:lvlText w:val=""/>
+      <w:lvlJc w:val="left"/>
+      <w:pPr>
+        <w:ind w:left="720" w:hanging="360"/>
+      </w:pPr>
+      <w:rPr>
+        <w:rFonts w:ascii="Symbol" w:hAnsi="Symbol" w:hint="default"/>
+      </w:rPr>
+    </w:lvl>
+    <w:lvl w:ilvl="1" w:tplc="04090003" w:tentative="1">
+      <w:start w:val="1"/>
+      <w:numFmt w:val="bullet"/>
+      <w:lvlText w:val="o"/>
+      <w:lvlJc w:val="left"/>
+      <w:pPr>
+        <w:ind w:left="1440" w:hanging="360"/>
+      </w:pPr>
+      <w:rPr>
+        <w:rFonts w:ascii="Courier New" w:hAnsi="Courier New" w:cs="Courier New" w:hint="default"/>
+      </w:rPr>
+    </w:lvl>
+    <w:lvl w:ilvl="2" w:tplc="04090005" w:tentative="1">
+      <w:start w:val="1"/>
+      <w:numFmt w:val="bullet"/>
+      <w:lvlText w:val=""/>
+      <w:lvlJc w:val="left"/>
+      <w:pPr>
+        <w:ind w:left="2160" w:hanging="360"/>
+      </w:pPr>
+      <w:rPr>
+        <w:rFonts w:ascii="Wingdings" w:hAnsi="Wingdings" w:hint="default"/>
+      </w:rPr>
+    </w:lvl>
+    <w:lvl w:ilvl="3" w:tplc="04090001" w:tentative="1">
+      <w:start w:val="1"/>
+      <w:numFmt w:val="bullet"/>
+      <w:lvlText w:val=""/>
+      <w:lvlJc w:val="left"/>
+      <w:pPr>
+        <w:ind w:left="2880" w:hanging="360"/>
+      </w:pPr>
+      <w:rPr>
+        <w:rFonts w:ascii="Symbol" w:hAnsi="Symbol" w:hint="default"/>
+      </w:rPr>
+    </w:lvl>
+    <w:lvl w:ilvl="4" w:tplc="04090003" w:tentative="1">
+      <w:start w:val="1"/>
+      <w:numFmt w:val="bullet"/>
+      <w:lvlText w:val="o"/>
+      <w:lvlJc w:val="left"/>
+      <w:pPr>
+        <w:ind w:left="3600" w:hanging="360"/>
+      </w:pPr>
+      <w:rPr>
+        <w:rFonts w:ascii="Courier New" w:hAnsi="Courier New" w:cs="Courier New" w:hint="default"/>
+      </w:rPr>
+    </w:lvl>
+    <w:lvl w:ilvl="5" w:tplc="04090005" w:tentative="1">
+      <w:start w:val="1"/>
+      <w:numFmt w:val="bullet"/>
+      <w:lvlText w:val=""/>
+      <w:lvlJc w:val="left"/>
+      <w:pPr>
+        <w:ind w:left="4320" w:hanging="360"/>
+      </w:pPr>
+      <w:rPr>
+        <w:rFonts w:ascii="Wingdings" w:hAnsi="Wingdings" w:hint="default"/>
+      </w:rPr>
+    </w:lvl>
+    <w:lvl w:ilvl="6" w:tplc="04090001" w:tentative="1">
+      <w:start w:val="1"/>
+      <w:numFmt w:val="bullet"/>
+      <w:lvlText w:val=""/>
+      <w:lvlJc w:val="left"/>
+      <w:pPr>
+        <w:ind w:left="5040" w:hanging="360"/>
+      </w:pPr>
+      <w:rPr>
+        <w:rFonts w:ascii="Symbol" w:hAnsi="Symbol" w:hint="default"/>
+      </w:rPr>
+    </w:lvl>
+    <w:lvl w:ilvl="7" w:tplc="04090003" w:tentative="1">
+      <w:start w:val="1"/>
+      <w:numFmt w:val="bullet"/>
+      <w:lvlText w:val="o"/>
+      <w:lvlJc w:val="left"/>
+      <w:pPr>
+        <w:ind w:left="5760" w:hanging="360"/>
+      </w:pPr>
+      <w:rPr>
+        <w:rFonts w:ascii="Courier New" w:hAnsi="Courier New" w:cs="Courier New" w:hint="default"/>
+      </w:rPr>
+    </w:lvl>
+    <w:lvl w:ilvl="8" w:tplc="04090005" w:tentative="1">
+      <w:start w:val="1"/>
+      <w:numFmt w:val="bullet"/>
+      <w:lvlText w:val=""/>
+      <w:lvlJc w:val="left"/>
+      <w:pPr>
+        <w:ind w:left="6480" w:hanging="360"/>
+      </w:pPr>
+      <w:rPr>
+        <w:rFonts w:ascii="Wingdings" w:hAnsi="Wingdings" w:hint="default"/>
+      </w:rPr>
+    </w:lvl>
+  </w:abstractNum>
+  <w:abstractNum w:abstractNumId="1" w15:restartNumberingAfterBreak="0">
+    <w:nsid w:val="1B77613B"/>
+    <w:multiLevelType w:val="hybridMultilevel"/>
+    <w:tmpl w:val="E0DA9CA4"/>
+    <w:lvl w:ilvl="0" w:tplc="04090001">
+      <w:start w:val="1"/>
+      <w:numFmt w:val="bullet"/>
+      <w:lvlText w:val=""/>
+      <w:lvlJc w:val="left"/>
+      <w:pPr>
+        <w:ind w:left="720" w:hanging="360"/>
+      </w:pPr>
+      <w:rPr>
+        <w:rFonts w:ascii="Symbol" w:hAnsi="Symbol" w:hint="default"/>
+      </w:rPr>
+    </w:lvl>
+    <w:lvl w:ilvl="1" w:tplc="04090003" w:tentative="1">
+      <w:start w:val="1"/>
+      <w:numFmt w:val="bullet"/>
+      <w:lvlText w:val="o"/>
+      <w:lvlJc w:val="left"/>
+      <w:pPr>
+        <w:ind w:left="1440" w:hanging="360"/>
+      </w:pPr>
+      <w:rPr>
+        <w:rFonts w:ascii="Courier New" w:hAnsi="Courier New" w:cs="Courier New" w:hint="default"/>
+      </w:rPr>
+    </w:lvl>
+    <w:lvl w:ilvl="2" w:tplc="04090005" w:tentative="1">
+      <w:start w:val="1"/>
+      <w:numFmt w:val="bullet"/>
+      <w:lvlText w:val=""/>
+      <w:lvlJc w:val="left"/>
+      <w:pPr>
+        <w:ind w:left="2160" w:hanging="360"/>
+      </w:pPr>
+      <w:rPr>
+        <w:rFonts w:ascii="Wingdings" w:hAnsi="Wingdings" w:hint="default"/>
+      </w:rPr>
+    </w:lvl>
+    <w:lvl w:ilvl="3" w:tplc="04090001" w:tentative="1">
+      <w:start w:val="1"/>
+      <w:numFmt w:val="bullet"/>
+      <w:lvlText w:val=""/>
+      <w:lvlJc w:val="left"/>
+      <w:pPr>
+        <w:ind w:left="2880" w:hanging="360"/>
+      </w:pPr>
+      <w:rPr>
+        <w:rFonts w:ascii="Symbol" w:hAnsi="Symbol" w:hint="default"/>
+      </w:rPr>
+    </w:lvl>
+    <w:lvl w:ilvl="4" w:tplc="04090003" w:tentative="1">
+      <w:start w:val="1"/>
+      <w:numFmt w:val="bullet"/>
+      <w:lvlText w:val="o"/>
+      <w:lvlJc w:val="left"/>
+      <w:pPr>
+        <w:ind w:left="3600" w:hanging="360"/>
+      </w:pPr>
+      <w:rPr>
+        <w:rFonts w:ascii="Courier New" w:hAnsi="Courier New" w:cs="Courier New" w:hint="default"/>
+      </w:rPr>
+    </w:lvl>
+    <w:lvl w:ilvl="5" w:tplc="04090005" w:tentative="1">
+      <w:start w:val="1"/>
+      <w:numFmt w:val="bullet"/>
+      <w:lvlText w:val=""/>
+      <w:lvlJc w:val="left"/>
+      <w:pPr>
+        <w:ind w:left="4320" w:hanging="360"/>
+      </w:pPr>
+      <w:rPr>
+        <w:rFonts w:ascii="Wingdings" w:hAnsi="Wingdings" w:hint="default"/>
+      </w:rPr>
+    </w:lvl>
+    <w:lvl w:ilvl="6" w:tplc="04090001" w:tentative="1">
+      <w:start w:val="1"/>
+      <w:numFmt w:val="bullet"/>
+      <w:lvlText w:val=""/>
+      <w:lvlJc w:val="left"/>
+      <w:pPr>
+        <w:ind w:left="5040" w:hanging="360"/>
+      </w:pPr>
+      <w:rPr>
+        <w:rFonts w:ascii="Symbol" w:hAnsi="Symbol" w:hint="default"/>
+      </w:rPr>
+    </w:lvl>
+    <w:lvl w:ilvl="7" w:tplc="04090003" w:tentative="1">
+      <w:start w:val="1"/>
+      <w:numFmt w:val="bullet"/>
+      <w:lvlText w:val="o"/>
+      <w:lvlJc w:val="left"/>
+      <w:pPr>
+        <w:ind w:left="5760" w:hanging="360"/>
+      </w:pPr>
+      <w:rPr>
+        <w:rFonts w:ascii="Courier New" w:hAnsi="Courier New" w:cs="Courier New" w:hint="default"/>
+      </w:rPr>
+    </w:lvl>
+    <w:lvl w:ilvl="8" w:tplc="04090005" w:tentative="1">
+      <w:start w:val="1"/>
+      <w:numFmt w:val="bullet"/>
+      <w:lvlText w:val=""/>
+      <w:lvlJc w:val="left"/>
+      <w:pPr>
+        <w:ind w:left="6480" w:hanging="360"/>
+      </w:pPr>
+      <w:rPr>
+        <w:rFonts w:ascii="Wingdings" w:hAnsi="Wingdings" w:hint="default"/>
+      </w:rPr>
+    </w:lvl>
+  </w:abstractNum>
+  <w:abstractNum w:abstractNumId="2" w15:restartNumberingAfterBreak="0">
     <w:nsid w:val="33B1421C"/>
     <w:multiLevelType w:val="hybridMultilevel"/>
     <w:tmpl w:val="CA8849E8"/>
@@ -2215,7 +2765,7 @@
       </w:rPr>
     </w:lvl>
   </w:abstractNum>
-  <w:abstractNum w:abstractNumId="1" w15:restartNumberingAfterBreak="0">
+  <w:abstractNum w:abstractNumId="3" w15:restartNumberingAfterBreak="0">
     <w:nsid w:val="3B766BBB"/>
     <w:multiLevelType w:val="hybridMultilevel"/>
     <w:tmpl w:val="6C7654C4"/>
@@ -2301,7 +2851,7 @@
       </w:pPr>
     </w:lvl>
   </w:abstractNum>
-  <w:abstractNum w:abstractNumId="2" w15:restartNumberingAfterBreak="0">
+  <w:abstractNum w:abstractNumId="4" w15:restartNumberingAfterBreak="0">
     <w:nsid w:val="7B7C09B7"/>
     <w:multiLevelType w:val="hybridMultilevel"/>
     <w:tmpl w:val="CA9699FA"/>
@@ -2388,13 +2938,19 @@
     </w:lvl>
   </w:abstractNum>
   <w:num w:numId="1">
-    <w:abstractNumId w:val="1"/>
+    <w:abstractNumId w:val="3"/>
   </w:num>
   <w:num w:numId="2">
+    <w:abstractNumId w:val="2"/>
+  </w:num>
+  <w:num w:numId="3">
+    <w:abstractNumId w:val="4"/>
+  </w:num>
+  <w:num w:numId="4">
     <w:abstractNumId w:val="0"/>
   </w:num>
-  <w:num w:numId="3">
-    <w:abstractNumId w:val="2"/>
+  <w:num w:numId="5">
+    <w:abstractNumId w:val="1"/>
   </w:num>
 </w:numbering>
 </file>

--- a/Data Structure & Algorithm/Algorithm.docx
+++ b/Data Structure & Algorithm/Algorithm.docx
@@ -25,31 +25,6 @@
       <w:r>
         <w:rPr>
           <w:rFonts w:ascii="Times New Roman" w:hAnsi="Times New Roman" w:cs="Times New Roman"/>
-          <w:sz w:val="24"/>
-          <w:szCs w:val="24"/>
-        </w:rPr>
-        <w:t>:</w:t>
-      </w:r>
-      <w:r>
-        <w:rPr>
-          <w:rFonts w:ascii="Times New Roman" w:hAnsi="Times New Roman" w:cs="Times New Roman"/>
-          <w:sz w:val="24"/>
-          <w:szCs w:val="24"/>
-        </w:rPr>
-        <w:t xml:space="preserve"> is a step-by-step procedure to solve a computational problem</w:t>
-      </w:r>
-    </w:p>
-    <w:p>
-      <w:pPr>
-        <w:rPr>
-          <w:rFonts w:ascii="Times New Roman" w:hAnsi="Times New Roman" w:cs="Times New Roman"/>
-          <w:sz w:val="24"/>
-          <w:szCs w:val="24"/>
-        </w:rPr>
-      </w:pPr>
-      <w:r>
-        <w:rPr>
-          <w:rFonts w:ascii="Times New Roman" w:hAnsi="Times New Roman" w:cs="Times New Roman"/>
           <w:b/>
           <w:bCs/>
           <w:i/>
@@ -57,17 +32,36 @@
           <w:sz w:val="24"/>
           <w:szCs w:val="24"/>
         </w:rPr>
-        <w:t>Algorithm</w:t>
-      </w:r>
+        <w:t>/ Program</w:t>
+      </w:r>
+      <w:r>
+        <w:rPr>
+          <w:rFonts w:ascii="Times New Roman" w:hAnsi="Times New Roman" w:cs="Times New Roman"/>
+          <w:sz w:val="24"/>
+          <w:szCs w:val="24"/>
+        </w:rPr>
+        <w:t xml:space="preserve"> is a step-by-step procedure to solve a computational problem</w:t>
+      </w:r>
+    </w:p>
+    <w:p>
+      <w:pPr>
+        <w:rPr>
+          <w:rFonts w:ascii="Times New Roman" w:hAnsi="Times New Roman" w:cs="Times New Roman"/>
+          <w:sz w:val="24"/>
+          <w:szCs w:val="24"/>
+        </w:rPr>
+      </w:pPr>
       <w:r>
         <w:rPr>
           <w:rFonts w:ascii="Times New Roman" w:hAnsi="Times New Roman" w:cs="Times New Roman"/>
           <w:b/>
           <w:bCs/>
-          <w:sz w:val="24"/>
-          <w:szCs w:val="24"/>
-        </w:rPr>
-        <w:t>:</w:t>
+          <w:i/>
+          <w:iCs/>
+          <w:sz w:val="24"/>
+          <w:szCs w:val="24"/>
+        </w:rPr>
+        <w:t>Algorithm</w:t>
       </w:r>
       <w:r>
         <w:rPr>
@@ -448,8 +442,8 @@
       </w:tblPr>
       <w:tblGrid>
         <w:gridCol w:w="3116"/>
-        <w:gridCol w:w="3117"/>
-        <w:gridCol w:w="3117"/>
+        <w:gridCol w:w="3179"/>
+        <w:gridCol w:w="3055"/>
       </w:tblGrid>
       <w:tr>
         <w:trPr>
@@ -480,7 +474,7 @@
         </w:tc>
         <w:tc>
           <w:tcPr>
-            <w:tcW w:w="3117" w:type="dxa"/>
+            <w:tcW w:w="3179" w:type="dxa"/>
           </w:tcPr>
           <w:p>
             <w:pPr>
@@ -503,7 +497,7 @@
         </w:tc>
         <w:tc>
           <w:tcPr>
-            <w:tcW w:w="3117" w:type="dxa"/>
+            <w:tcW w:w="3055" w:type="dxa"/>
           </w:tcPr>
           <w:p>
             <w:pPr>
@@ -558,7 +552,7 @@
         </w:tc>
         <w:tc>
           <w:tcPr>
-            <w:tcW w:w="3117" w:type="dxa"/>
+            <w:tcW w:w="3179" w:type="dxa"/>
           </w:tcPr>
           <w:p>
             <w:pPr>
@@ -575,13 +569,29 @@
                 <w:sz w:val="24"/>
                 <w:szCs w:val="24"/>
               </w:rPr>
-              <w:t>Design Phase</w:t>
+              <w:t>Design</w:t>
+            </w:r>
+            <w:r>
+              <w:rPr>
+                <w:rFonts w:ascii="Times New Roman" w:hAnsi="Times New Roman" w:cs="Times New Roman"/>
+                <w:sz w:val="24"/>
+                <w:szCs w:val="24"/>
+              </w:rPr>
+              <w:t>ing</w:t>
+            </w:r>
+            <w:r>
+              <w:rPr>
+                <w:rFonts w:ascii="Times New Roman" w:hAnsi="Times New Roman" w:cs="Times New Roman"/>
+                <w:sz w:val="24"/>
+                <w:szCs w:val="24"/>
+              </w:rPr>
+              <w:t xml:space="preserve"> Phase</w:t>
             </w:r>
           </w:p>
         </w:tc>
         <w:tc>
           <w:tcPr>
-            <w:tcW w:w="3117" w:type="dxa"/>
+            <w:tcW w:w="3055" w:type="dxa"/>
           </w:tcPr>
           <w:p>
             <w:pPr>
@@ -633,7 +643,7 @@
         </w:tc>
         <w:tc>
           <w:tcPr>
-            <w:tcW w:w="3117" w:type="dxa"/>
+            <w:tcW w:w="3179" w:type="dxa"/>
           </w:tcPr>
           <w:p>
             <w:pPr>
@@ -650,13 +660,21 @@
                 <w:sz w:val="24"/>
                 <w:szCs w:val="24"/>
               </w:rPr>
-              <w:t xml:space="preserve">Domain Knowledge </w:t>
+              <w:t>Domain Knowledge</w:t>
+            </w:r>
+            <w:r>
+              <w:rPr>
+                <w:rFonts w:ascii="Times New Roman" w:hAnsi="Times New Roman" w:cs="Times New Roman"/>
+                <w:sz w:val="24"/>
+                <w:szCs w:val="24"/>
+              </w:rPr>
+              <w:t>/ Designer</w:t>
             </w:r>
           </w:p>
         </w:tc>
         <w:tc>
           <w:tcPr>
-            <w:tcW w:w="3117" w:type="dxa"/>
+            <w:tcW w:w="3055" w:type="dxa"/>
           </w:tcPr>
           <w:p>
             <w:pPr>
@@ -711,7 +729,7 @@
         </w:tc>
         <w:tc>
           <w:tcPr>
-            <w:tcW w:w="3117" w:type="dxa"/>
+            <w:tcW w:w="3179" w:type="dxa"/>
           </w:tcPr>
           <w:p>
             <w:pPr>
@@ -729,12 +747,20 @@
                 <w:szCs w:val="24"/>
               </w:rPr>
               <w:t>Any Language</w:t>
+            </w:r>
+            <w:r>
+              <w:rPr>
+                <w:rFonts w:ascii="Times New Roman" w:hAnsi="Times New Roman" w:cs="Times New Roman"/>
+                <w:sz w:val="24"/>
+                <w:szCs w:val="24"/>
+              </w:rPr>
+              <w:t xml:space="preserve"> (pseudo code)</w:t>
             </w:r>
           </w:p>
         </w:tc>
         <w:tc>
           <w:tcPr>
-            <w:tcW w:w="3117" w:type="dxa"/>
+            <w:tcW w:w="3055" w:type="dxa"/>
           </w:tcPr>
           <w:p>
             <w:pPr>
@@ -796,7 +822,7 @@
         </w:tc>
         <w:tc>
           <w:tcPr>
-            <w:tcW w:w="3117" w:type="dxa"/>
+            <w:tcW w:w="3179" w:type="dxa"/>
           </w:tcPr>
           <w:p>
             <w:pPr>
@@ -827,7 +853,7 @@
         </w:tc>
         <w:tc>
           <w:tcPr>
-            <w:tcW w:w="3117" w:type="dxa"/>
+            <w:tcW w:w="3055" w:type="dxa"/>
           </w:tcPr>
           <w:p>
             <w:pPr>
@@ -900,7 +926,7 @@
         </w:tc>
         <w:tc>
           <w:tcPr>
-            <w:tcW w:w="3117" w:type="dxa"/>
+            <w:tcW w:w="3179" w:type="dxa"/>
           </w:tcPr>
           <w:p>
             <w:pPr>
@@ -923,7 +949,7 @@
         </w:tc>
         <w:tc>
           <w:tcPr>
-            <w:tcW w:w="3117" w:type="dxa"/>
+            <w:tcW w:w="3055" w:type="dxa"/>
           </w:tcPr>
           <w:p>
             <w:pPr>
@@ -1834,25 +1860,7 @@
           <w:sz w:val="24"/>
           <w:szCs w:val="24"/>
         </w:rPr>
-        <w:t xml:space="preserve">Algorithm </w:t>
-      </w:r>
-      <w:proofErr w:type="gramStart"/>
-      <w:r>
-        <w:rPr>
-          <w:rFonts w:ascii="Times New Roman" w:hAnsi="Times New Roman" w:cs="Times New Roman"/>
-          <w:sz w:val="24"/>
-          <w:szCs w:val="24"/>
-        </w:rPr>
-        <w:t>Swap(</w:t>
-      </w:r>
-      <w:proofErr w:type="gramEnd"/>
-      <w:r>
-        <w:rPr>
-          <w:rFonts w:ascii="Times New Roman" w:hAnsi="Times New Roman" w:cs="Times New Roman"/>
-          <w:sz w:val="24"/>
-          <w:szCs w:val="24"/>
-        </w:rPr>
-        <w:t>a, b)</w:t>
+        <w:t>Algorithm Swap(a, b)</w:t>
       </w:r>
     </w:p>
     <w:p>
@@ -1978,25 +1986,7 @@
           <w:sz w:val="24"/>
           <w:szCs w:val="24"/>
         </w:rPr>
-        <w:t xml:space="preserve">i.e. </w:t>
-      </w:r>
-      <w:proofErr w:type="gramStart"/>
-      <w:r>
-        <w:rPr>
-          <w:rFonts w:ascii="Times New Roman" w:hAnsi="Times New Roman" w:cs="Times New Roman"/>
-          <w:sz w:val="24"/>
-          <w:szCs w:val="24"/>
-        </w:rPr>
-        <w:t>O(</w:t>
-      </w:r>
-      <w:proofErr w:type="gramEnd"/>
-      <w:r>
-        <w:rPr>
-          <w:rFonts w:ascii="Times New Roman" w:hAnsi="Times New Roman" w:cs="Times New Roman"/>
-          <w:sz w:val="24"/>
-          <w:szCs w:val="24"/>
-        </w:rPr>
-        <w:t>1)</w:t>
+        <w:t>i.e. O(1)</w:t>
       </w:r>
       <w:r>
         <w:rPr>
@@ -2111,25 +2101,7 @@
           <w:sz w:val="24"/>
           <w:szCs w:val="24"/>
         </w:rPr>
-        <w:t xml:space="preserve">s(n) = 3 words i.e. </w:t>
-      </w:r>
-      <w:proofErr w:type="gramStart"/>
-      <w:r>
-        <w:rPr>
-          <w:rFonts w:ascii="Times New Roman" w:hAnsi="Times New Roman" w:cs="Times New Roman"/>
-          <w:sz w:val="24"/>
-          <w:szCs w:val="24"/>
-        </w:rPr>
-        <w:t>O(</w:t>
-      </w:r>
-      <w:proofErr w:type="gramEnd"/>
-      <w:r>
-        <w:rPr>
-          <w:rFonts w:ascii="Times New Roman" w:hAnsi="Times New Roman" w:cs="Times New Roman"/>
-          <w:sz w:val="24"/>
-          <w:szCs w:val="24"/>
-        </w:rPr>
-        <w:t>1)</w:t>
+        <w:t>s(n) = 3 words i.e. O(1)</w:t>
       </w:r>
       <w:r>
         <w:rPr>
@@ -2339,25 +2311,7 @@
           <w:sz w:val="24"/>
           <w:szCs w:val="24"/>
         </w:rPr>
-        <w:t xml:space="preserve">And the total time of the function will be f(n) =4 i.e. </w:t>
-      </w:r>
-      <w:proofErr w:type="gramStart"/>
-      <w:r>
-        <w:rPr>
-          <w:rFonts w:ascii="Times New Roman" w:hAnsi="Times New Roman" w:cs="Times New Roman"/>
-          <w:sz w:val="24"/>
-          <w:szCs w:val="24"/>
-        </w:rPr>
-        <w:t>O(</w:t>
-      </w:r>
-      <w:proofErr w:type="gramEnd"/>
-      <w:r>
-        <w:rPr>
-          <w:rFonts w:ascii="Times New Roman" w:hAnsi="Times New Roman" w:cs="Times New Roman"/>
-          <w:sz w:val="24"/>
-          <w:szCs w:val="24"/>
-        </w:rPr>
-        <w:t>1)</w:t>
+        <w:t>And the total time of the function will be f(n) =4 i.e. O(1)</w:t>
       </w:r>
       <w:r>
         <w:rPr>

--- a/Data Structure & Algorithm/Algorithm.docx
+++ b/Data Structure & Algorithm/Algorithm.docx
@@ -264,13 +264,23 @@
           <w:szCs w:val="24"/>
         </w:rPr>
       </w:pPr>
-      <w:r>
-        <w:rPr>
-          <w:rFonts w:ascii="Times New Roman" w:hAnsi="Times New Roman" w:cs="Times New Roman"/>
-          <w:sz w:val="24"/>
-          <w:szCs w:val="24"/>
-        </w:rPr>
-        <w:t xml:space="preserve">pixar color a 3D model based on lighting in a virtual room using </w:t>
+      <w:proofErr w:type="spellStart"/>
+      <w:r>
+        <w:rPr>
+          <w:rFonts w:ascii="Times New Roman" w:hAnsi="Times New Roman" w:cs="Times New Roman"/>
+          <w:sz w:val="24"/>
+          <w:szCs w:val="24"/>
+        </w:rPr>
+        <w:t>pixar</w:t>
+      </w:r>
+      <w:proofErr w:type="spellEnd"/>
+      <w:r>
+        <w:rPr>
+          <w:rFonts w:ascii="Times New Roman" w:hAnsi="Times New Roman" w:cs="Times New Roman"/>
+          <w:sz w:val="24"/>
+          <w:szCs w:val="24"/>
+        </w:rPr>
+        <w:t xml:space="preserve"> color a 3D model based on lighting in a virtual room using </w:t>
       </w:r>
       <w:r>
         <w:rPr>
@@ -1412,7 +1422,23 @@
           <w:sz w:val="24"/>
           <w:szCs w:val="24"/>
         </w:rPr>
-        <w:t xml:space="preserve">- Every statement should be unambiguous/ clear should possess some meaning and </w:t>
+        <w:t>- Every statement should be unambiguous/ clear</w:t>
+      </w:r>
+      <w:r>
+        <w:rPr>
+          <w:rFonts w:ascii="Times New Roman" w:hAnsi="Times New Roman" w:cs="Times New Roman"/>
+          <w:sz w:val="24"/>
+          <w:szCs w:val="24"/>
+        </w:rPr>
+        <w:t xml:space="preserve"> meaning</w:t>
+      </w:r>
+      <w:r>
+        <w:rPr>
+          <w:rFonts w:ascii="Times New Roman" w:hAnsi="Times New Roman" w:cs="Times New Roman"/>
+          <w:sz w:val="24"/>
+          <w:szCs w:val="24"/>
+        </w:rPr>
+        <w:t xml:space="preserve"> should possess some meaning and </w:t>
       </w:r>
       <w:r>
         <w:rPr>
@@ -1774,23 +1800,7 @@
           <w:sz w:val="24"/>
           <w:szCs w:val="24"/>
         </w:rPr>
-        <w:t>Every simple statement of an algorithm take</w:t>
-      </w:r>
-      <w:r>
-        <w:rPr>
-          <w:rFonts w:ascii="Times New Roman" w:hAnsi="Times New Roman" w:cs="Times New Roman"/>
-          <w:sz w:val="24"/>
-          <w:szCs w:val="24"/>
-        </w:rPr>
-        <w:t>s</w:t>
-      </w:r>
-      <w:r>
-        <w:rPr>
-          <w:rFonts w:ascii="Times New Roman" w:hAnsi="Times New Roman" w:cs="Times New Roman"/>
-          <w:sz w:val="24"/>
-          <w:szCs w:val="24"/>
-        </w:rPr>
-        <w:t xml:space="preserve"> one units of time</w:t>
+        <w:t>Every simple statement of an algorithm takes one units of time</w:t>
       </w:r>
     </w:p>
     <w:p>
@@ -1860,7 +1870,25 @@
           <w:sz w:val="24"/>
           <w:szCs w:val="24"/>
         </w:rPr>
-        <w:t>Algorithm Swap(a, b)</w:t>
+        <w:t xml:space="preserve">Algorithm </w:t>
+      </w:r>
+      <w:proofErr w:type="gramStart"/>
+      <w:r>
+        <w:rPr>
+          <w:rFonts w:ascii="Times New Roman" w:hAnsi="Times New Roman" w:cs="Times New Roman"/>
+          <w:sz w:val="24"/>
+          <w:szCs w:val="24"/>
+        </w:rPr>
+        <w:t>Swap(</w:t>
+      </w:r>
+      <w:proofErr w:type="gramEnd"/>
+      <w:r>
+        <w:rPr>
+          <w:rFonts w:ascii="Times New Roman" w:hAnsi="Times New Roman" w:cs="Times New Roman"/>
+          <w:sz w:val="24"/>
+          <w:szCs w:val="24"/>
+        </w:rPr>
+        <w:t>a, b)</w:t>
       </w:r>
     </w:p>
     <w:p>
@@ -1986,7 +2014,25 @@
           <w:sz w:val="24"/>
           <w:szCs w:val="24"/>
         </w:rPr>
-        <w:t>i.e. O(1)</w:t>
+        <w:t xml:space="preserve">i.e. </w:t>
+      </w:r>
+      <w:proofErr w:type="gramStart"/>
+      <w:r>
+        <w:rPr>
+          <w:rFonts w:ascii="Times New Roman" w:hAnsi="Times New Roman" w:cs="Times New Roman"/>
+          <w:sz w:val="24"/>
+          <w:szCs w:val="24"/>
+        </w:rPr>
+        <w:t>O(</w:t>
+      </w:r>
+      <w:proofErr w:type="gramEnd"/>
+      <w:r>
+        <w:rPr>
+          <w:rFonts w:ascii="Times New Roman" w:hAnsi="Times New Roman" w:cs="Times New Roman"/>
+          <w:sz w:val="24"/>
+          <w:szCs w:val="24"/>
+        </w:rPr>
+        <w:t>1)</w:t>
       </w:r>
       <w:r>
         <w:rPr>
@@ -2101,7 +2147,128 @@
           <w:sz w:val="24"/>
           <w:szCs w:val="24"/>
         </w:rPr>
-        <w:t>s(n) = 3 words i.e. O(1)</w:t>
+        <w:t xml:space="preserve">s(n) = 3 words i.e. </w:t>
+      </w:r>
+      <w:proofErr w:type="gramStart"/>
+      <w:r>
+        <w:rPr>
+          <w:rFonts w:ascii="Times New Roman" w:hAnsi="Times New Roman" w:cs="Times New Roman"/>
+          <w:sz w:val="24"/>
+          <w:szCs w:val="24"/>
+        </w:rPr>
+        <w:t>O(</w:t>
+      </w:r>
+      <w:proofErr w:type="gramEnd"/>
+      <w:r>
+        <w:rPr>
+          <w:rFonts w:ascii="Times New Roman" w:hAnsi="Times New Roman" w:cs="Times New Roman"/>
+          <w:sz w:val="24"/>
+          <w:szCs w:val="24"/>
+        </w:rPr>
+        <w:t>1)</w:t>
+      </w:r>
+      <w:r>
+        <w:rPr>
+          <w:rFonts w:ascii="Times New Roman" w:hAnsi="Times New Roman" w:cs="Times New Roman"/>
+          <w:sz w:val="24"/>
+          <w:szCs w:val="24"/>
+        </w:rPr>
+        <w:t xml:space="preserve"> [constant]</w:t>
+      </w:r>
+    </w:p>
+    <w:p>
+      <w:pPr>
+        <w:rPr>
+          <w:rFonts w:ascii="Times New Roman" w:hAnsi="Times New Roman" w:cs="Times New Roman"/>
+          <w:sz w:val="24"/>
+          <w:szCs w:val="24"/>
+        </w:rPr>
+      </w:pPr>
+    </w:p>
+    <w:p>
+      <w:pPr>
+        <w:rPr>
+          <w:rFonts w:ascii="Times New Roman" w:hAnsi="Times New Roman" w:cs="Times New Roman"/>
+          <w:sz w:val="24"/>
+          <w:szCs w:val="24"/>
+        </w:rPr>
+      </w:pPr>
+      <w:r>
+        <w:rPr>
+          <w:rFonts w:ascii="Times New Roman" w:hAnsi="Times New Roman" w:cs="Times New Roman"/>
+          <w:sz w:val="24"/>
+          <w:szCs w:val="24"/>
+        </w:rPr>
+        <w:t>X = 5*a + 6*b --------------- 1</w:t>
+      </w:r>
+    </w:p>
+    <w:p>
+      <w:pPr>
+        <w:rPr>
+          <w:rFonts w:ascii="Times New Roman" w:hAnsi="Times New Roman" w:cs="Times New Roman"/>
+          <w:sz w:val="24"/>
+          <w:szCs w:val="24"/>
+        </w:rPr>
+      </w:pPr>
+      <w:r>
+        <w:rPr>
+          <w:rFonts w:ascii="Times New Roman" w:hAnsi="Times New Roman" w:cs="Times New Roman"/>
+          <w:sz w:val="24"/>
+          <w:szCs w:val="24"/>
+        </w:rPr>
+        <w:t xml:space="preserve">Above statement will take one unit of time f(n) = </w:t>
+      </w:r>
+      <w:r>
+        <w:rPr>
+          <w:rFonts w:ascii="Times New Roman" w:hAnsi="Times New Roman" w:cs="Times New Roman"/>
+          <w:sz w:val="24"/>
+          <w:szCs w:val="24"/>
+        </w:rPr>
+        <w:t>1</w:t>
+      </w:r>
+    </w:p>
+    <w:p>
+      <w:pPr>
+        <w:rPr>
+          <w:rFonts w:ascii="Times New Roman" w:hAnsi="Times New Roman" w:cs="Times New Roman"/>
+          <w:sz w:val="24"/>
+          <w:szCs w:val="24"/>
+        </w:rPr>
+      </w:pPr>
+    </w:p>
+    <w:p>
+      <w:pPr>
+        <w:rPr>
+          <w:rFonts w:ascii="Times New Roman" w:hAnsi="Times New Roman" w:cs="Times New Roman"/>
+          <w:sz w:val="24"/>
+          <w:szCs w:val="24"/>
+        </w:rPr>
+      </w:pPr>
+      <w:r>
+        <w:rPr>
+          <w:rFonts w:ascii="Times New Roman" w:hAnsi="Times New Roman" w:cs="Times New Roman"/>
+          <w:sz w:val="24"/>
+          <w:szCs w:val="24"/>
+        </w:rPr>
+        <w:t xml:space="preserve">But </w:t>
+      </w:r>
+      <w:r>
+        <w:rPr>
+          <w:rFonts w:ascii="Times New Roman" w:hAnsi="Times New Roman" w:cs="Times New Roman"/>
+          <w:sz w:val="24"/>
+          <w:szCs w:val="24"/>
+        </w:rPr>
+        <w:t xml:space="preserve">in broader </w:t>
+      </w:r>
+      <w:r>
+        <w:rPr>
+          <w:rFonts w:ascii="Times New Roman" w:hAnsi="Times New Roman" w:cs="Times New Roman"/>
+          <w:b/>
+          <w:bCs/>
+          <w:sz w:val="24"/>
+          <w:szCs w:val="24"/>
+        </w:rPr>
+        <w:t>view</w:t>
       </w:r>
       <w:r>
         <w:rPr>
@@ -2117,100 +2284,25 @@
           <w:sz w:val="24"/>
           <w:szCs w:val="24"/>
         </w:rPr>
-        <w:t>[constant]</w:t>
-      </w:r>
-    </w:p>
-    <w:p>
-      <w:pPr>
-        <w:rPr>
-          <w:rFonts w:ascii="Times New Roman" w:hAnsi="Times New Roman" w:cs="Times New Roman"/>
-          <w:sz w:val="24"/>
-          <w:szCs w:val="24"/>
-        </w:rPr>
-      </w:pPr>
-    </w:p>
-    <w:p>
-      <w:pPr>
-        <w:rPr>
-          <w:rFonts w:ascii="Times New Roman" w:hAnsi="Times New Roman" w:cs="Times New Roman"/>
-          <w:sz w:val="24"/>
-          <w:szCs w:val="24"/>
-        </w:rPr>
-      </w:pPr>
-      <w:r>
-        <w:rPr>
-          <w:rFonts w:ascii="Times New Roman" w:hAnsi="Times New Roman" w:cs="Times New Roman"/>
-          <w:sz w:val="24"/>
-          <w:szCs w:val="24"/>
-        </w:rPr>
-        <w:t>X = 5*a + 6*b --------------- 1</w:t>
-      </w:r>
-    </w:p>
-    <w:p>
-      <w:pPr>
-        <w:rPr>
-          <w:rFonts w:ascii="Times New Roman" w:hAnsi="Times New Roman" w:cs="Times New Roman"/>
-          <w:sz w:val="24"/>
-          <w:szCs w:val="24"/>
-        </w:rPr>
-      </w:pPr>
-      <w:r>
-        <w:rPr>
-          <w:rFonts w:ascii="Times New Roman" w:hAnsi="Times New Roman" w:cs="Times New Roman"/>
-          <w:sz w:val="24"/>
-          <w:szCs w:val="24"/>
-        </w:rPr>
-        <w:t xml:space="preserve">Above statement will take one unit of time f(n) = </w:t>
-      </w:r>
-      <w:r>
-        <w:rPr>
-          <w:rFonts w:ascii="Times New Roman" w:hAnsi="Times New Roman" w:cs="Times New Roman"/>
-          <w:sz w:val="24"/>
-          <w:szCs w:val="24"/>
-        </w:rPr>
-        <w:t>1</w:t>
-      </w:r>
-    </w:p>
-    <w:p>
-      <w:pPr>
-        <w:rPr>
-          <w:rFonts w:ascii="Times New Roman" w:hAnsi="Times New Roman" w:cs="Times New Roman"/>
-          <w:sz w:val="24"/>
-          <w:szCs w:val="24"/>
-        </w:rPr>
-      </w:pPr>
-    </w:p>
-    <w:p>
-      <w:pPr>
-        <w:rPr>
-          <w:rFonts w:ascii="Times New Roman" w:hAnsi="Times New Roman" w:cs="Times New Roman"/>
-          <w:sz w:val="24"/>
-          <w:szCs w:val="24"/>
-        </w:rPr>
-      </w:pPr>
-      <w:r>
-        <w:rPr>
-          <w:rFonts w:ascii="Times New Roman" w:hAnsi="Times New Roman" w:cs="Times New Roman"/>
-          <w:sz w:val="24"/>
-          <w:szCs w:val="24"/>
-        </w:rPr>
-        <w:t xml:space="preserve">But </w:t>
-      </w:r>
-      <w:r>
-        <w:rPr>
-          <w:rFonts w:ascii="Times New Roman" w:hAnsi="Times New Roman" w:cs="Times New Roman"/>
-          <w:sz w:val="24"/>
-          <w:szCs w:val="24"/>
-        </w:rPr>
-        <w:t xml:space="preserve">in broader view </w:t>
-      </w:r>
-      <w:r>
-        <w:rPr>
-          <w:rFonts w:ascii="Times New Roman" w:hAnsi="Times New Roman" w:cs="Times New Roman"/>
-          <w:sz w:val="24"/>
-          <w:szCs w:val="24"/>
-        </w:rPr>
-        <w:t>with respect to machine code the statement will break into multiple statements</w:t>
+        <w:t xml:space="preserve">with </w:t>
+      </w:r>
+      <w:r>
+        <w:rPr>
+          <w:rFonts w:ascii="Times New Roman" w:hAnsi="Times New Roman" w:cs="Times New Roman"/>
+          <w:b/>
+          <w:bCs/>
+          <w:sz w:val="24"/>
+          <w:szCs w:val="24"/>
+        </w:rPr>
+        <w:t>respect to machine code</w:t>
+      </w:r>
+      <w:r>
+        <w:rPr>
+          <w:rFonts w:ascii="Times New Roman" w:hAnsi="Times New Roman" w:cs="Times New Roman"/>
+          <w:sz w:val="24"/>
+          <w:szCs w:val="24"/>
+        </w:rPr>
+        <w:t xml:space="preserve"> the statement will break into multiple statements</w:t>
       </w:r>
     </w:p>
     <w:p>
@@ -2278,7 +2370,23 @@
           <w:sz w:val="24"/>
           <w:szCs w:val="24"/>
         </w:rPr>
-        <w:t xml:space="preserve">X = </w:t>
+        <w:t xml:space="preserve">X </w:t>
+      </w:r>
+      <w:r>
+        <w:rPr>
+          <w:rFonts w:ascii="Times New Roman" w:hAnsi="Times New Roman" w:cs="Times New Roman"/>
+          <w:sz w:val="24"/>
+          <w:szCs w:val="24"/>
+        </w:rPr>
+        <w:t>&lt;</w:t>
+      </w:r>
+      <w:r>
+        <w:rPr>
+          <w:rFonts w:ascii="Times New Roman" w:hAnsi="Times New Roman" w:cs="Times New Roman"/>
+          <w:sz w:val="24"/>
+          <w:szCs w:val="24"/>
+        </w:rPr>
+        <w:t xml:space="preserve">= </w:t>
       </w:r>
       <w:r>
         <w:rPr>
@@ -2311,7 +2419,121 @@
           <w:sz w:val="24"/>
           <w:szCs w:val="24"/>
         </w:rPr>
-        <w:t>And the total time of the function will be f(n) =4 i.e. O(1)</w:t>
+        <w:t xml:space="preserve">And the total time of the function will be f(n) =4 i.e. </w:t>
+      </w:r>
+      <w:proofErr w:type="gramStart"/>
+      <w:r>
+        <w:rPr>
+          <w:rFonts w:ascii="Times New Roman" w:hAnsi="Times New Roman" w:cs="Times New Roman"/>
+          <w:sz w:val="24"/>
+          <w:szCs w:val="24"/>
+        </w:rPr>
+        <w:t>O(</w:t>
+      </w:r>
+      <w:proofErr w:type="gramEnd"/>
+      <w:r>
+        <w:rPr>
+          <w:rFonts w:ascii="Times New Roman" w:hAnsi="Times New Roman" w:cs="Times New Roman"/>
+          <w:sz w:val="24"/>
+          <w:szCs w:val="24"/>
+        </w:rPr>
+        <w:t>1) [constant]</w:t>
+      </w:r>
+    </w:p>
+    <w:p>
+      <w:pPr>
+        <w:rPr>
+          <w:rFonts w:ascii="Times New Roman" w:hAnsi="Times New Roman" w:cs="Times New Roman"/>
+          <w:sz w:val="24"/>
+          <w:szCs w:val="24"/>
+        </w:rPr>
+      </w:pPr>
+    </w:p>
+    <w:p>
+      <w:pPr>
+        <w:rPr>
+          <w:rFonts w:ascii="Times New Roman" w:hAnsi="Times New Roman" w:cs="Times New Roman"/>
+          <w:color w:val="ED7D31" w:themeColor="accent2"/>
+          <w:sz w:val="24"/>
+          <w:szCs w:val="24"/>
+        </w:rPr>
+      </w:pPr>
+      <w:r>
+        <w:rPr>
+          <w:rFonts w:ascii="Times New Roman" w:hAnsi="Times New Roman" w:cs="Times New Roman"/>
+          <w:color w:val="ED7D31" w:themeColor="accent2"/>
+          <w:sz w:val="24"/>
+          <w:szCs w:val="24"/>
+        </w:rPr>
+        <w:t>Frequency Count Method</w:t>
+      </w:r>
+    </w:p>
+    <w:p>
+      <w:pPr>
+        <w:rPr>
+          <w:rFonts w:ascii="Times New Roman" w:hAnsi="Times New Roman" w:cs="Times New Roman"/>
+          <w:sz w:val="24"/>
+          <w:szCs w:val="24"/>
+        </w:rPr>
+      </w:pPr>
+      <w:r>
+        <w:rPr>
+          <w:rFonts w:ascii="Times New Roman" w:hAnsi="Times New Roman" w:cs="Times New Roman"/>
+          <w:sz w:val="24"/>
+          <w:szCs w:val="24"/>
+        </w:rPr>
+        <w:t>Generally, e</w:t>
+      </w:r>
+      <w:r>
+        <w:rPr>
+          <w:rFonts w:ascii="Times New Roman" w:hAnsi="Times New Roman" w:cs="Times New Roman"/>
+          <w:sz w:val="24"/>
+          <w:szCs w:val="24"/>
+        </w:rPr>
+        <w:t>very loop run for n+1 times and whatever the body of the loop runs for n times</w:t>
+      </w:r>
+      <w:r>
+        <w:rPr>
+          <w:rFonts w:ascii="Times New Roman" w:hAnsi="Times New Roman" w:cs="Times New Roman"/>
+          <w:sz w:val="24"/>
+          <w:szCs w:val="24"/>
+        </w:rPr>
+        <w:t xml:space="preserve"> when it is incremented by 1 step.</w:t>
+      </w:r>
+    </w:p>
+    <w:p>
+      <w:pPr>
+        <w:rPr>
+          <w:rFonts w:ascii="Times New Roman" w:hAnsi="Times New Roman" w:cs="Times New Roman"/>
+          <w:sz w:val="24"/>
+          <w:szCs w:val="24"/>
+        </w:rPr>
+      </w:pPr>
+      <w:r>
+        <w:rPr>
+          <w:rFonts w:ascii="Times New Roman" w:hAnsi="Times New Roman" w:cs="Times New Roman"/>
+          <w:sz w:val="24"/>
+          <w:szCs w:val="24"/>
+          <w:highlight w:val="green"/>
+        </w:rPr>
+        <w:t>n</w:t>
+      </w:r>
+      <w:r>
+        <w:rPr>
+          <w:rFonts w:ascii="Times New Roman" w:hAnsi="Times New Roman" w:cs="Times New Roman"/>
+          <w:sz w:val="24"/>
+          <w:szCs w:val="24"/>
+        </w:rPr>
+        <w:t xml:space="preserve"> =&gt; </w:t>
+      </w:r>
+      <w:r>
+        <w:rPr>
+          <w:rFonts w:ascii="Times New Roman" w:hAnsi="Times New Roman" w:cs="Times New Roman"/>
+          <w:sz w:val="24"/>
+          <w:szCs w:val="24"/>
+          <w:highlight w:val="yellow"/>
+        </w:rPr>
+        <w:t>when the condition is true</w:t>
       </w:r>
       <w:r>
         <w:rPr>
@@ -2326,47 +2548,117 @@
           <w:rFonts w:ascii="Times New Roman" w:hAnsi="Times New Roman" w:cs="Times New Roman"/>
           <w:sz w:val="24"/>
           <w:szCs w:val="24"/>
-        </w:rPr>
-        <w:t>[constant]</w:t>
-      </w:r>
-    </w:p>
-    <w:p>
-      <w:pPr>
-        <w:rPr>
-          <w:rFonts w:ascii="Times New Roman" w:hAnsi="Times New Roman" w:cs="Times New Roman"/>
-          <w:sz w:val="24"/>
-          <w:szCs w:val="24"/>
-        </w:rPr>
-      </w:pPr>
-    </w:p>
-    <w:p>
-      <w:pPr>
-        <w:rPr>
-          <w:rFonts w:ascii="Times New Roman" w:hAnsi="Times New Roman" w:cs="Times New Roman"/>
-          <w:color w:val="ED7D31" w:themeColor="accent2"/>
-          <w:sz w:val="24"/>
-          <w:szCs w:val="24"/>
-        </w:rPr>
-      </w:pPr>
-      <w:r>
-        <w:rPr>
-          <w:rFonts w:ascii="Times New Roman" w:hAnsi="Times New Roman" w:cs="Times New Roman"/>
-          <w:color w:val="ED7D31" w:themeColor="accent2"/>
-          <w:sz w:val="24"/>
-          <w:szCs w:val="24"/>
-        </w:rPr>
-        <w:t>Frequency Count Method</w:t>
-      </w:r>
-    </w:p>
-    <w:p>
-      <w:pPr>
-        <w:rPr>
-          <w:rFonts w:ascii="Times New Roman" w:hAnsi="Times New Roman" w:cs="Times New Roman"/>
-          <w:color w:val="ED7D31" w:themeColor="accent2"/>
-          <w:sz w:val="24"/>
-          <w:szCs w:val="24"/>
-        </w:rPr>
-      </w:pPr>
+          <w:highlight w:val="green"/>
+        </w:rPr>
+        <w:t>+ 1</w:t>
+      </w:r>
+      <w:r>
+        <w:rPr>
+          <w:rFonts w:ascii="Times New Roman" w:hAnsi="Times New Roman" w:cs="Times New Roman"/>
+          <w:sz w:val="24"/>
+          <w:szCs w:val="24"/>
+        </w:rPr>
+        <w:t xml:space="preserve"> =&gt; </w:t>
+      </w:r>
+      <w:r>
+        <w:rPr>
+          <w:rFonts w:ascii="Times New Roman" w:hAnsi="Times New Roman" w:cs="Times New Roman"/>
+          <w:sz w:val="24"/>
+          <w:szCs w:val="24"/>
+          <w:highlight w:val="yellow"/>
+        </w:rPr>
+        <w:t>when the condition becomes false</w:t>
+      </w:r>
+    </w:p>
+    <w:p>
+      <w:pPr>
+        <w:rPr>
+          <w:rFonts w:ascii="Times New Roman" w:hAnsi="Times New Roman" w:cs="Times New Roman"/>
+          <w:sz w:val="24"/>
+          <w:szCs w:val="24"/>
+        </w:rPr>
+      </w:pPr>
+    </w:p>
+    <w:p>
+      <w:pPr>
+        <w:rPr>
+          <w:rFonts w:ascii="Times New Roman" w:hAnsi="Times New Roman" w:cs="Times New Roman"/>
+          <w:sz w:val="24"/>
+          <w:szCs w:val="24"/>
+        </w:rPr>
+      </w:pPr>
+      <w:r>
+        <w:rPr>
+          <w:rFonts w:ascii="Times New Roman" w:hAnsi="Times New Roman" w:cs="Times New Roman"/>
+          <w:sz w:val="24"/>
+          <w:szCs w:val="24"/>
+        </w:rPr>
+        <w:t>If it is incremented by 2 steps, then the time function for the algorithm (loop) will be n/2.</w:t>
+      </w:r>
+    </w:p>
+    <w:p>
+      <w:pPr>
+        <w:rPr>
+          <w:rFonts w:ascii="Times New Roman" w:hAnsi="Times New Roman" w:cs="Times New Roman"/>
+          <w:sz w:val="24"/>
+          <w:szCs w:val="24"/>
+        </w:rPr>
+      </w:pPr>
+      <w:r>
+        <w:rPr>
+          <w:rFonts w:ascii="Times New Roman" w:hAnsi="Times New Roman" w:cs="Times New Roman"/>
+          <w:sz w:val="24"/>
+          <w:szCs w:val="24"/>
+        </w:rPr>
+        <w:t>If it is incremented by t steps, then the time function will be n/t.</w:t>
+      </w:r>
+    </w:p>
+    <w:p>
+      <w:pPr>
+        <w:rPr>
+          <w:rFonts w:ascii="Times New Roman" w:hAnsi="Times New Roman" w:cs="Times New Roman"/>
+          <w:sz w:val="24"/>
+          <w:szCs w:val="24"/>
+        </w:rPr>
+      </w:pPr>
+    </w:p>
+    <w:p>
+      <w:pPr>
+        <w:rPr>
+          <w:rFonts w:ascii="Times New Roman" w:hAnsi="Times New Roman" w:cs="Times New Roman"/>
+          <w:sz w:val="24"/>
+          <w:szCs w:val="24"/>
+        </w:rPr>
+      </w:pPr>
+      <w:r>
+        <w:rPr>
+          <w:rFonts w:ascii="Times New Roman" w:hAnsi="Times New Roman" w:cs="Times New Roman"/>
+          <w:b/>
+          <w:bCs/>
+          <w:sz w:val="24"/>
+          <w:szCs w:val="24"/>
+        </w:rPr>
+        <w:t>Reference</w:t>
+      </w:r>
+      <w:r>
+        <w:rPr>
+          <w:rFonts w:ascii="Times New Roman" w:hAnsi="Times New Roman" w:cs="Times New Roman"/>
+          <w:sz w:val="24"/>
+          <w:szCs w:val="24"/>
+        </w:rPr>
+        <w:t xml:space="preserve"> </w:t>
+      </w:r>
+      <w:hyperlink r:id="rId5" w:history="1">
+        <w:r>
+          <w:rPr>
+            <w:rStyle w:val="Hyperlink"/>
+            <w:rFonts w:ascii="Times New Roman" w:hAnsi="Times New Roman" w:cs="Times New Roman"/>
+            <w:sz w:val="24"/>
+            <w:szCs w:val="24"/>
+          </w:rPr>
+          <w:t>1.4 Frequency Count Method - YouTube</w:t>
+        </w:r>
+      </w:hyperlink>
     </w:p>
     <w:sectPr>
       <w:pgSz w:w="12240" w:h="15840"/>
@@ -3551,6 +3843,18 @@
       <w:szCs w:val="32"/>
     </w:rPr>
   </w:style>
+  <w:style w:type="character" w:styleId="Hyperlink">
+    <w:name w:val="Hyperlink"/>
+    <w:basedOn w:val="DefaultParagraphFont"/>
+    <w:uiPriority w:val="99"/>
+    <w:semiHidden/>
+    <w:unhideWhenUsed/>
+    <w:rsid w:val="00326615"/>
+    <w:rPr>
+      <w:color w:val="0000FF"/>
+      <w:u w:val="single"/>
+    </w:rPr>
+  </w:style>
 </w:styles>
 </file>
 
